--- a/DocumentoPracticaGit.docx
+++ b/DocumentoPracticaGit.docx
@@ -12,7 +12,26 @@
         <w:rPr>
           <w:lang w:val="es-ES"/>
         </w:rPr>
-        <w:t>Primer commit</w:t>
+        <w:t xml:space="preserve">Primer </w:t>
+      </w:r>
+      <w:r>
+        <w:rPr>
+          <w:lang w:val="es-ES"/>
+        </w:rPr>
+        <w:t>Commit</w:t>
+      </w:r>
+    </w:p>
+    <w:p>
+      <w:pPr>
+        <w:rPr>
+          <w:lang w:val="es-ES"/>
+        </w:rPr>
+      </w:pPr>
+      <w:r>
+        <w:rPr>
+          <w:lang w:val="es-ES"/>
+        </w:rPr>
+        <w:t>Segundo commit</w:t>
       </w:r>
     </w:p>
     <w:sectPr>

--- a/DocumentoPracticaGit.docx
+++ b/DocumentoPracticaGit.docx
@@ -12,8 +12,62 @@
         <w:rPr>
           <w:lang w:val="es-ES"/>
         </w:rPr>
-        <w:t>Primer commit</w:t>
+        <w:t xml:space="preserve">Primer </w:t>
       </w:r>
+      <w:r>
+        <w:rPr>
+          <w:lang w:val="es-ES"/>
+        </w:rPr>
+        <w:t>Commit</w:t>
+      </w:r>
+    </w:p>
+    <w:p>
+      <w:pPr>
+        <w:spacing w:after="0"/>
+        <w:rPr>
+          <w:color w:val="A02B93" w:themeColor="accent5"/>
+          <w:lang w:val="es-ES"/>
+        </w:rPr>
+      </w:pPr>
+      <w:r>
+        <w:rPr>
+          <w:color w:val="A02B93" w:themeColor="accent5"/>
+          <w:lang w:val="es-ES"/>
+        </w:rPr>
+        <w:t>Tercer Commit (primero de la nueva rama)</w:t>
+      </w:r>
+    </w:p>
+    <w:p>
+      <w:pPr>
+        <w:spacing w:after="0"/>
+        <w:rPr>
+          <w:color w:val="A02B93" w:themeColor="accent5"/>
+          <w:lang w:val="es-ES"/>
+        </w:rPr>
+      </w:pPr>
+      <w:r>
+        <w:rPr>
+          <w:color w:val="A02B93" w:themeColor="accent5"/>
+          <w:lang w:val="es-ES"/>
+        </w:rPr>
+        <w:t xml:space="preserve">No aparece el segundo Commit porque ese se hizo en la rama </w:t>
+      </w:r>
+      <w:proofErr w:type="gramStart"/>
+      <w:r>
+        <w:rPr>
+          <w:color w:val="A02B93" w:themeColor="accent5"/>
+          <w:lang w:val="es-ES"/>
+        </w:rPr>
+        <w:t>mast</w:t>
+      </w:r>
+      <w:r>
+        <w:rPr>
+          <w:color w:val="A02B93" w:themeColor="accent5"/>
+          <w:lang w:val="es-ES"/>
+        </w:rPr>
+        <w:t>er</w:t>
+      </w:r>
+      <w:proofErr w:type="gramEnd"/>
     </w:p>
     <w:sectPr>
       <w:pgSz w:w="12240" w:h="15840"/>
